--- a/DoIS_LaboratoryWork1/ПИС Лабораторная №1 Заборов Отчёт.docx
+++ b/DoIS_LaboratoryWork1/ПИС Лабораторная №1 Заборов Отчёт.docx
@@ -107,25 +107,7 @@
           <w:sz w:val="28"/>
           <w:szCs w:val="28"/>
         </w:rPr>
-        <w:t>Кафедра «</w:t>
-      </w:r>
-      <w:proofErr w:type="spellStart"/>
-      <w:r>
-        <w:rPr>
-          <w:rFonts w:ascii="Times New Roman" w:hAnsi="Times New Roman" w:cs="Times New Roman"/>
-          <w:sz w:val="28"/>
-          <w:szCs w:val="28"/>
-        </w:rPr>
-        <w:t>Инфокогнитивные</w:t>
-      </w:r>
-      <w:proofErr w:type="spellEnd"/>
-      <w:r>
-        <w:rPr>
-          <w:rFonts w:ascii="Times New Roman" w:hAnsi="Times New Roman" w:cs="Times New Roman"/>
-          <w:sz w:val="28"/>
-          <w:szCs w:val="28"/>
-        </w:rPr>
-        <w:t xml:space="preserve"> технологии»</w:t>
+        <w:t>Кафедра «Инфокогнитивные технологии»</w:t>
       </w:r>
     </w:p>
     <w:p>
@@ -537,130 +519,128 @@
         <w:tab/>
         <w:t xml:space="preserve"> </w:t>
       </w:r>
-      <w:proofErr w:type="spellStart"/>
-      <w:r>
-        <w:rPr>
-          <w:rFonts w:ascii="Times New Roman" w:hAnsi="Times New Roman" w:cs="Times New Roman"/>
-          <w:sz w:val="28"/>
-          <w:szCs w:val="28"/>
-        </w:rPr>
-        <w:t>Кружалов</w:t>
-      </w:r>
-      <w:proofErr w:type="spellEnd"/>
-      <w:r>
-        <w:rPr>
-          <w:rFonts w:ascii="Times New Roman" w:hAnsi="Times New Roman" w:cs="Times New Roman"/>
-          <w:sz w:val="28"/>
-          <w:szCs w:val="28"/>
-        </w:rPr>
-        <w:t xml:space="preserve"> Алексей Сергеевич</w:t>
-      </w:r>
-    </w:p>
-    <w:p>
-      <w:pPr>
-        <w:rPr>
-          <w:rFonts w:ascii="Times New Roman" w:hAnsi="Times New Roman" w:cs="Times New Roman"/>
-          <w:sz w:val="28"/>
-          <w:szCs w:val="28"/>
-        </w:rPr>
-      </w:pPr>
-    </w:p>
-    <w:p>
-      <w:pPr>
-        <w:jc w:val="center"/>
-        <w:rPr>
-          <w:rFonts w:ascii="Times New Roman" w:hAnsi="Times New Roman" w:cs="Times New Roman"/>
-          <w:sz w:val="28"/>
-          <w:szCs w:val="28"/>
-        </w:rPr>
-      </w:pPr>
-    </w:p>
-    <w:p>
-      <w:pPr>
-        <w:jc w:val="center"/>
-        <w:rPr>
-          <w:rFonts w:ascii="Times New Roman" w:hAnsi="Times New Roman" w:cs="Times New Roman"/>
-          <w:sz w:val="28"/>
-          <w:szCs w:val="28"/>
-        </w:rPr>
-      </w:pPr>
-    </w:p>
-    <w:p>
-      <w:pPr>
-        <w:jc w:val="center"/>
-        <w:rPr>
-          <w:rFonts w:ascii="Times New Roman" w:hAnsi="Times New Roman" w:cs="Times New Roman"/>
-          <w:sz w:val="28"/>
-          <w:szCs w:val="28"/>
-        </w:rPr>
-      </w:pPr>
-    </w:p>
-    <w:p>
-      <w:pPr>
-        <w:jc w:val="center"/>
-        <w:rPr>
-          <w:rFonts w:ascii="Times New Roman" w:hAnsi="Times New Roman" w:cs="Times New Roman"/>
-          <w:sz w:val="28"/>
-          <w:szCs w:val="28"/>
-        </w:rPr>
-      </w:pPr>
-    </w:p>
-    <w:p>
-      <w:pPr>
-        <w:jc w:val="center"/>
-        <w:rPr>
-          <w:rFonts w:ascii="Times New Roman" w:hAnsi="Times New Roman" w:cs="Times New Roman"/>
-          <w:sz w:val="28"/>
-          <w:szCs w:val="28"/>
-        </w:rPr>
-      </w:pPr>
-    </w:p>
-    <w:p>
-      <w:pPr>
-        <w:jc w:val="center"/>
-        <w:rPr>
-          <w:rFonts w:ascii="Times New Roman" w:hAnsi="Times New Roman" w:cs="Times New Roman"/>
-          <w:sz w:val="28"/>
-          <w:szCs w:val="28"/>
-        </w:rPr>
-      </w:pPr>
-    </w:p>
-    <w:p>
-      <w:pPr>
-        <w:jc w:val="center"/>
-        <w:rPr>
-          <w:rFonts w:ascii="Times New Roman" w:hAnsi="Times New Roman" w:cs="Times New Roman"/>
-          <w:sz w:val="28"/>
-          <w:szCs w:val="28"/>
-        </w:rPr>
-      </w:pPr>
-    </w:p>
-    <w:p>
-      <w:pPr>
-        <w:jc w:val="center"/>
-        <w:rPr>
-          <w:rFonts w:ascii="Times New Roman" w:hAnsi="Times New Roman" w:cs="Times New Roman"/>
-          <w:sz w:val="28"/>
-          <w:szCs w:val="28"/>
-        </w:rPr>
-      </w:pPr>
-    </w:p>
-    <w:p>
-      <w:pPr>
-        <w:jc w:val="center"/>
-        <w:rPr>
-          <w:rFonts w:ascii="Times New Roman" w:hAnsi="Times New Roman" w:cs="Times New Roman"/>
-          <w:sz w:val="28"/>
-          <w:szCs w:val="28"/>
-        </w:rPr>
-      </w:pPr>
-      <w:r>
-        <w:rPr>
-          <w:rFonts w:ascii="Times New Roman" w:hAnsi="Times New Roman" w:cs="Times New Roman"/>
-          <w:sz w:val="28"/>
-          <w:szCs w:val="28"/>
-        </w:rPr>
-        <w:t>Москва 2022</w:t>
+      <w:r>
+        <w:rPr>
+          <w:rFonts w:ascii="Times New Roman" w:hAnsi="Times New Roman" w:cs="Times New Roman"/>
+          <w:sz w:val="28"/>
+          <w:szCs w:val="28"/>
+        </w:rPr>
+        <w:t>Кружалов Алексей Сергеевич</w:t>
+      </w:r>
+    </w:p>
+    <w:p>
+      <w:pPr>
+        <w:rPr>
+          <w:rFonts w:ascii="Times New Roman" w:hAnsi="Times New Roman" w:cs="Times New Roman"/>
+          <w:sz w:val="28"/>
+          <w:szCs w:val="28"/>
+        </w:rPr>
+      </w:pPr>
+    </w:p>
+    <w:p>
+      <w:pPr>
+        <w:jc w:val="center"/>
+        <w:rPr>
+          <w:rFonts w:ascii="Times New Roman" w:hAnsi="Times New Roman" w:cs="Times New Roman"/>
+          <w:sz w:val="28"/>
+          <w:szCs w:val="28"/>
+        </w:rPr>
+      </w:pPr>
+    </w:p>
+    <w:p>
+      <w:pPr>
+        <w:jc w:val="center"/>
+        <w:rPr>
+          <w:rFonts w:ascii="Times New Roman" w:hAnsi="Times New Roman" w:cs="Times New Roman"/>
+          <w:sz w:val="28"/>
+          <w:szCs w:val="28"/>
+        </w:rPr>
+      </w:pPr>
+    </w:p>
+    <w:p>
+      <w:pPr>
+        <w:jc w:val="center"/>
+        <w:rPr>
+          <w:rFonts w:ascii="Times New Roman" w:hAnsi="Times New Roman" w:cs="Times New Roman"/>
+          <w:sz w:val="28"/>
+          <w:szCs w:val="28"/>
+        </w:rPr>
+      </w:pPr>
+    </w:p>
+    <w:p>
+      <w:pPr>
+        <w:jc w:val="center"/>
+        <w:rPr>
+          <w:rFonts w:ascii="Times New Roman" w:hAnsi="Times New Roman" w:cs="Times New Roman"/>
+          <w:sz w:val="28"/>
+          <w:szCs w:val="28"/>
+        </w:rPr>
+      </w:pPr>
+    </w:p>
+    <w:p>
+      <w:pPr>
+        <w:jc w:val="center"/>
+        <w:rPr>
+          <w:rFonts w:ascii="Times New Roman" w:hAnsi="Times New Roman" w:cs="Times New Roman"/>
+          <w:sz w:val="28"/>
+          <w:szCs w:val="28"/>
+        </w:rPr>
+      </w:pPr>
+    </w:p>
+    <w:p>
+      <w:pPr>
+        <w:jc w:val="center"/>
+        <w:rPr>
+          <w:rFonts w:ascii="Times New Roman" w:hAnsi="Times New Roman" w:cs="Times New Roman"/>
+          <w:sz w:val="28"/>
+          <w:szCs w:val="28"/>
+        </w:rPr>
+      </w:pPr>
+    </w:p>
+    <w:p>
+      <w:pPr>
+        <w:jc w:val="center"/>
+        <w:rPr>
+          <w:rFonts w:ascii="Times New Roman" w:hAnsi="Times New Roman" w:cs="Times New Roman"/>
+          <w:sz w:val="28"/>
+          <w:szCs w:val="28"/>
+        </w:rPr>
+      </w:pPr>
+    </w:p>
+    <w:p>
+      <w:pPr>
+        <w:jc w:val="center"/>
+        <w:rPr>
+          <w:rFonts w:ascii="Times New Roman" w:hAnsi="Times New Roman" w:cs="Times New Roman"/>
+          <w:sz w:val="28"/>
+          <w:szCs w:val="28"/>
+        </w:rPr>
+      </w:pPr>
+    </w:p>
+    <w:p>
+      <w:pPr>
+        <w:jc w:val="center"/>
+        <w:rPr>
+          <w:rFonts w:ascii="Times New Roman" w:hAnsi="Times New Roman" w:cs="Times New Roman"/>
+          <w:sz w:val="28"/>
+          <w:szCs w:val="28"/>
+        </w:rPr>
+      </w:pPr>
+      <w:r>
+        <w:rPr>
+          <w:rFonts w:ascii="Times New Roman" w:hAnsi="Times New Roman" w:cs="Times New Roman"/>
+          <w:sz w:val="28"/>
+          <w:szCs w:val="28"/>
+        </w:rPr>
+        <w:t>Москва 202</w:t>
+      </w:r>
+      <w:r>
+        <w:rPr>
+          <w:rFonts w:ascii="Times New Roman" w:hAnsi="Times New Roman" w:cs="Times New Roman"/>
+          <w:sz w:val="28"/>
+          <w:szCs w:val="28"/>
+        </w:rPr>
+        <w:t>3</w:t>
       </w:r>
     </w:p>
     <w:p>
@@ -994,6 +974,93 @@
           <w:szCs w:val="28"/>
         </w:rPr>
         <w:lastRenderedPageBreak/>
+        <w:t>Интерфейс программы</w:t>
+      </w:r>
+    </w:p>
+    <w:p>
+      <w:pPr>
+        <w:rPr>
+          <w:rFonts w:ascii="Times New Roman" w:hAnsi="Times New Roman" w:cs="Times New Roman"/>
+          <w:b/>
+          <w:bCs/>
+          <w:sz w:val="28"/>
+          <w:szCs w:val="28"/>
+        </w:rPr>
+      </w:pPr>
+      <w:r>
+        <w:rPr>
+          <w:rFonts w:ascii="Times New Roman" w:hAnsi="Times New Roman" w:cs="Times New Roman"/>
+          <w:b/>
+          <w:bCs/>
+          <w:sz w:val="28"/>
+          <w:szCs w:val="28"/>
+        </w:rPr>
+        <w:drawing>
+          <wp:inline distT="0" distB="0" distL="0" distR="0" wp14:anchorId="13FF0F80" wp14:editId="751099CF">
+            <wp:extent cx="5940425" cy="3510280"/>
+            <wp:effectExtent l="0" t="0" r="3175" b="0"/>
+            <wp:docPr id="659243609" name="Рисунок 1"/>
+            <wp:cNvGraphicFramePr>
+              <a:graphicFrameLocks xmlns:a="http://schemas.openxmlformats.org/drawingml/2006/main" noChangeAspect="1"/>
+            </wp:cNvGraphicFramePr>
+            <a:graphic xmlns:a="http://schemas.openxmlformats.org/drawingml/2006/main">
+              <a:graphicData uri="http://schemas.openxmlformats.org/drawingml/2006/picture">
+                <pic:pic xmlns:pic="http://schemas.openxmlformats.org/drawingml/2006/picture">
+                  <pic:nvPicPr>
+                    <pic:cNvPr id="659243609" name=""/>
+                    <pic:cNvPicPr/>
+                  </pic:nvPicPr>
+                  <pic:blipFill>
+                    <a:blip r:embed="rId8"/>
+                    <a:stretch>
+                      <a:fillRect/>
+                    </a:stretch>
+                  </pic:blipFill>
+                  <pic:spPr>
+                    <a:xfrm>
+                      <a:off x="0" y="0"/>
+                      <a:ext cx="5940425" cy="3510280"/>
+                    </a:xfrm>
+                    <a:prstGeom prst="rect">
+                      <a:avLst/>
+                    </a:prstGeom>
+                  </pic:spPr>
+                </pic:pic>
+              </a:graphicData>
+            </a:graphic>
+          </wp:inline>
+        </w:drawing>
+      </w:r>
+      <w:r>
+        <w:rPr>
+          <w:rFonts w:ascii="Times New Roman" w:hAnsi="Times New Roman" w:cs="Times New Roman"/>
+          <w:b/>
+          <w:bCs/>
+          <w:sz w:val="28"/>
+          <w:szCs w:val="28"/>
+        </w:rPr>
+        <w:br w:type="page"/>
+      </w:r>
+    </w:p>
+    <w:p>
+      <w:pPr>
+        <w:rPr>
+          <w:rFonts w:ascii="Times New Roman" w:hAnsi="Times New Roman" w:cs="Times New Roman"/>
+          <w:b/>
+          <w:bCs/>
+          <w:sz w:val="28"/>
+          <w:szCs w:val="28"/>
+        </w:rPr>
+      </w:pPr>
+      <w:r>
+        <w:rPr>
+          <w:rFonts w:ascii="Times New Roman" w:hAnsi="Times New Roman" w:cs="Times New Roman"/>
+          <w:b/>
+          <w:bCs/>
+          <w:sz w:val="28"/>
+          <w:szCs w:val="28"/>
+        </w:rPr>
+        <w:lastRenderedPageBreak/>
         <w:t>Эксперименты</w:t>
       </w:r>
     </w:p>
@@ -1009,6 +1076,7 @@
       <w:r>
         <w:rPr>
           <w:rFonts w:ascii="Times New Roman" w:hAnsi="Times New Roman" w:cs="Times New Roman"/>
+          <w:noProof/>
           <w:sz w:val="28"/>
           <w:szCs w:val="28"/>
         </w:rPr>
@@ -1028,7 +1096,7 @@
                     <pic:cNvPicPr/>
                   </pic:nvPicPr>
                   <pic:blipFill>
-                    <a:blip r:embed="rId8"/>
+                    <a:blip r:embed="rId9"/>
                     <a:stretch>
                       <a:fillRect/>
                     </a:stretch>
@@ -1082,7 +1150,6 @@
           <w:rFonts w:ascii="Times New Roman" w:hAnsi="Times New Roman" w:cs="Times New Roman"/>
           <w:sz w:val="28"/>
           <w:szCs w:val="28"/>
-          <w:lang w:val="en-US"/>
         </w:rPr>
       </w:pPr>
       <w:r>
@@ -1098,7 +1165,6 @@
           <w:rFonts w:ascii="Times New Roman" w:hAnsi="Times New Roman" w:cs="Times New Roman"/>
           <w:sz w:val="28"/>
           <w:szCs w:val="28"/>
-          <w:lang w:val="en-US"/>
         </w:rPr>
         <w:t>7</w:t>
       </w:r>
@@ -1115,7 +1181,6 @@
           <w:rFonts w:ascii="Times New Roman" w:hAnsi="Times New Roman" w:cs="Times New Roman"/>
           <w:sz w:val="28"/>
           <w:szCs w:val="28"/>
-          <w:lang w:val="en-US"/>
         </w:rPr>
         <w:t>1</w:t>
       </w:r>
@@ -2173,6 +2238,7 @@
           <w:rFonts w:ascii="Times New Roman" w:hAnsi="Times New Roman" w:cs="Times New Roman"/>
           <w:b/>
           <w:bCs/>
+          <w:noProof/>
           <w:sz w:val="28"/>
           <w:szCs w:val="28"/>
         </w:rPr>
@@ -2182,90 +2248,6 @@
             <wp:extent cx="4819650" cy="3509509"/>
             <wp:effectExtent l="0" t="0" r="0" b="0"/>
             <wp:docPr id="6" name="Рисунок 6"/>
-            <wp:cNvGraphicFramePr>
-              <a:graphicFrameLocks xmlns:a="http://schemas.openxmlformats.org/drawingml/2006/main" noChangeAspect="1"/>
-            </wp:cNvGraphicFramePr>
-            <a:graphic xmlns:a="http://schemas.openxmlformats.org/drawingml/2006/main">
-              <a:graphicData uri="http://schemas.openxmlformats.org/drawingml/2006/picture">
-                <pic:pic xmlns:pic="http://schemas.openxmlformats.org/drawingml/2006/picture">
-                  <pic:nvPicPr>
-                    <pic:cNvPr id="1" name=""/>
-                    <pic:cNvPicPr/>
-                  </pic:nvPicPr>
-                  <pic:blipFill>
-                    <a:blip r:embed="rId9"/>
-                    <a:stretch>
-                      <a:fillRect/>
-                    </a:stretch>
-                  </pic:blipFill>
-                  <pic:spPr>
-                    <a:xfrm>
-                      <a:off x="0" y="0"/>
-                      <a:ext cx="4821136" cy="3510591"/>
-                    </a:xfrm>
-                    <a:prstGeom prst="rect">
-                      <a:avLst/>
-                    </a:prstGeom>
-                  </pic:spPr>
-                </pic:pic>
-              </a:graphicData>
-            </a:graphic>
-          </wp:inline>
-        </w:drawing>
-      </w:r>
-    </w:p>
-    <w:p>
-      <w:pPr>
-        <w:jc w:val="center"/>
-        <w:rPr>
-          <w:rFonts w:ascii="Times New Roman" w:hAnsi="Times New Roman" w:cs="Times New Roman"/>
-          <w:sz w:val="28"/>
-          <w:szCs w:val="28"/>
-        </w:rPr>
-      </w:pPr>
-      <w:r>
-        <w:rPr>
-          <w:rFonts w:ascii="Times New Roman" w:hAnsi="Times New Roman" w:cs="Times New Roman"/>
-          <w:sz w:val="28"/>
-          <w:szCs w:val="28"/>
-        </w:rPr>
-        <w:t>Рисунок 1 – График эксперимента 1</w:t>
-      </w:r>
-    </w:p>
-    <w:p>
-      <w:pPr>
-        <w:jc w:val="center"/>
-        <w:rPr>
-          <w:rFonts w:ascii="Times New Roman" w:hAnsi="Times New Roman" w:cs="Times New Roman"/>
-          <w:sz w:val="28"/>
-          <w:szCs w:val="28"/>
-        </w:rPr>
-      </w:pPr>
-    </w:p>
-    <w:p>
-      <w:pPr>
-        <w:jc w:val="center"/>
-        <w:rPr>
-          <w:rFonts w:ascii="Times New Roman" w:hAnsi="Times New Roman" w:cs="Times New Roman"/>
-          <w:b/>
-          <w:bCs/>
-          <w:sz w:val="28"/>
-          <w:szCs w:val="28"/>
-        </w:rPr>
-      </w:pPr>
-      <w:r>
-        <w:rPr>
-          <w:rFonts w:ascii="Times New Roman" w:hAnsi="Times New Roman" w:cs="Times New Roman"/>
-          <w:b/>
-          <w:bCs/>
-          <w:sz w:val="28"/>
-          <w:szCs w:val="28"/>
-        </w:rPr>
-        <w:drawing>
-          <wp:inline distT="0" distB="0" distL="0" distR="0" wp14:anchorId="0E2150D1" wp14:editId="24B09342">
-            <wp:extent cx="4733925" cy="3330698"/>
-            <wp:effectExtent l="0" t="0" r="0" b="3175"/>
-            <wp:docPr id="7" name="Рисунок 7"/>
             <wp:cNvGraphicFramePr>
               <a:graphicFrameLocks xmlns:a="http://schemas.openxmlformats.org/drawingml/2006/main" noChangeAspect="1"/>
             </wp:cNvGraphicFramePr>
@@ -2285,7 +2267,7 @@
                   <pic:spPr>
                     <a:xfrm>
                       <a:off x="0" y="0"/>
-                      <a:ext cx="4743509" cy="3337441"/>
+                      <a:ext cx="4821136" cy="3510591"/>
                     </a:xfrm>
                     <a:prstGeom prst="rect">
                       <a:avLst/>
@@ -2313,81 +2295,44 @@
           <w:sz w:val="28"/>
           <w:szCs w:val="28"/>
         </w:rPr>
-        <w:t xml:space="preserve">Рисунок </w:t>
-      </w:r>
-      <w:r>
-        <w:rPr>
-          <w:rFonts w:ascii="Times New Roman" w:hAnsi="Times New Roman" w:cs="Times New Roman"/>
-          <w:sz w:val="28"/>
-          <w:szCs w:val="28"/>
-        </w:rPr>
-        <w:t>2</w:t>
-      </w:r>
-      <w:r>
-        <w:rPr>
-          <w:rFonts w:ascii="Times New Roman" w:hAnsi="Times New Roman" w:cs="Times New Roman"/>
-          <w:sz w:val="28"/>
-          <w:szCs w:val="28"/>
-        </w:rPr>
-        <w:t xml:space="preserve"> – График эксперимента </w:t>
-      </w:r>
-      <w:r>
-        <w:rPr>
-          <w:rFonts w:ascii="Times New Roman" w:hAnsi="Times New Roman" w:cs="Times New Roman"/>
-          <w:sz w:val="28"/>
-          <w:szCs w:val="28"/>
-        </w:rPr>
-        <w:t>2</w:t>
-      </w:r>
-    </w:p>
-    <w:p>
-      <w:pPr>
-        <w:jc w:val="center"/>
-        <w:rPr>
-          <w:rFonts w:ascii="Times New Roman" w:hAnsi="Times New Roman" w:cs="Times New Roman"/>
-          <w:b/>
-          <w:bCs/>
-          <w:sz w:val="28"/>
-          <w:szCs w:val="28"/>
-        </w:rPr>
-      </w:pPr>
-    </w:p>
-    <w:p>
-      <w:pPr>
-        <w:rPr>
-          <w:rFonts w:ascii="Times New Roman" w:hAnsi="Times New Roman" w:cs="Times New Roman"/>
-          <w:b/>
-          <w:bCs/>
-          <w:sz w:val="28"/>
-          <w:szCs w:val="28"/>
-        </w:rPr>
-      </w:pPr>
-    </w:p>
-    <w:p>
-      <w:pPr>
-        <w:jc w:val="center"/>
-        <w:rPr>
-          <w:rFonts w:ascii="Times New Roman" w:hAnsi="Times New Roman" w:cs="Times New Roman"/>
-          <w:b/>
-          <w:bCs/>
-          <w:sz w:val="28"/>
-          <w:szCs w:val="28"/>
-        </w:rPr>
-      </w:pPr>
-      <w:r>
-        <w:rPr>
-          <w:rFonts w:ascii="Times New Roman" w:hAnsi="Times New Roman" w:cs="Times New Roman"/>
-          <w:b/>
-          <w:bCs/>
-          <w:sz w:val="28"/>
-          <w:szCs w:val="28"/>
-        </w:rPr>
-        <w:lastRenderedPageBreak/>
+        <w:t>Рисунок 1 – График эксперимента 1</w:t>
+      </w:r>
+    </w:p>
+    <w:p>
+      <w:pPr>
+        <w:jc w:val="center"/>
+        <w:rPr>
+          <w:rFonts w:ascii="Times New Roman" w:hAnsi="Times New Roman" w:cs="Times New Roman"/>
+          <w:sz w:val="28"/>
+          <w:szCs w:val="28"/>
+        </w:rPr>
+      </w:pPr>
+    </w:p>
+    <w:p>
+      <w:pPr>
+        <w:jc w:val="center"/>
+        <w:rPr>
+          <w:rFonts w:ascii="Times New Roman" w:hAnsi="Times New Roman" w:cs="Times New Roman"/>
+          <w:b/>
+          <w:bCs/>
+          <w:sz w:val="28"/>
+          <w:szCs w:val="28"/>
+        </w:rPr>
+      </w:pPr>
+      <w:r>
+        <w:rPr>
+          <w:rFonts w:ascii="Times New Roman" w:hAnsi="Times New Roman" w:cs="Times New Roman"/>
+          <w:b/>
+          <w:bCs/>
+          <w:noProof/>
+          <w:sz w:val="28"/>
+          <w:szCs w:val="28"/>
+        </w:rPr>
         <w:drawing>
-          <wp:inline distT="0" distB="0" distL="0" distR="0" wp14:anchorId="1C2DC68E" wp14:editId="4EDCD78E">
-            <wp:extent cx="4949626" cy="3590925"/>
-            <wp:effectExtent l="0" t="0" r="3810" b="0"/>
-            <wp:docPr id="8" name="Рисунок 8"/>
+          <wp:inline distT="0" distB="0" distL="0" distR="0" wp14:anchorId="0E2150D1" wp14:editId="24B09342">
+            <wp:extent cx="4733925" cy="3330698"/>
+            <wp:effectExtent l="0" t="0" r="0" b="3175"/>
+            <wp:docPr id="7" name="Рисунок 7"/>
             <wp:cNvGraphicFramePr>
               <a:graphicFrameLocks xmlns:a="http://schemas.openxmlformats.org/drawingml/2006/main" noChangeAspect="1"/>
             </wp:cNvGraphicFramePr>
@@ -2407,7 +2352,7 @@
                   <pic:spPr>
                     <a:xfrm>
                       <a:off x="0" y="0"/>
-                      <a:ext cx="4966131" cy="3602900"/>
+                      <a:ext cx="4743509" cy="3337441"/>
                     </a:xfrm>
                     <a:prstGeom prst="rect">
                       <a:avLst/>
@@ -2435,69 +2380,58 @@
           <w:sz w:val="28"/>
           <w:szCs w:val="28"/>
         </w:rPr>
-        <w:t xml:space="preserve">Рисунок </w:t>
-      </w:r>
-      <w:r>
-        <w:rPr>
-          <w:rFonts w:ascii="Times New Roman" w:hAnsi="Times New Roman" w:cs="Times New Roman"/>
-          <w:sz w:val="28"/>
-          <w:szCs w:val="28"/>
-        </w:rPr>
-        <w:t xml:space="preserve">3 </w:t>
-      </w:r>
-      <w:r>
-        <w:rPr>
-          <w:rFonts w:ascii="Times New Roman" w:hAnsi="Times New Roman" w:cs="Times New Roman"/>
-          <w:sz w:val="28"/>
-          <w:szCs w:val="28"/>
-        </w:rPr>
-        <w:t xml:space="preserve">– График эксперимента </w:t>
-      </w:r>
-      <w:r>
-        <w:rPr>
-          <w:rFonts w:ascii="Times New Roman" w:hAnsi="Times New Roman" w:cs="Times New Roman"/>
-          <w:sz w:val="28"/>
-          <w:szCs w:val="28"/>
-        </w:rPr>
-        <w:t>3</w:t>
-      </w:r>
-    </w:p>
-    <w:p>
-      <w:pPr>
-        <w:jc w:val="center"/>
-        <w:rPr>
-          <w:rFonts w:ascii="Times New Roman" w:hAnsi="Times New Roman" w:cs="Times New Roman"/>
-          <w:b/>
-          <w:bCs/>
-          <w:sz w:val="28"/>
-          <w:szCs w:val="28"/>
-        </w:rPr>
-      </w:pPr>
-    </w:p>
-    <w:p>
-      <w:pPr>
-        <w:jc w:val="center"/>
-        <w:rPr>
-          <w:rFonts w:ascii="Times New Roman" w:hAnsi="Times New Roman" w:cs="Times New Roman"/>
-          <w:b/>
-          <w:bCs/>
-          <w:sz w:val="28"/>
-          <w:szCs w:val="28"/>
-        </w:rPr>
-      </w:pPr>
-      <w:r>
-        <w:rPr>
-          <w:rFonts w:ascii="Times New Roman" w:hAnsi="Times New Roman" w:cs="Times New Roman"/>
-          <w:b/>
-          <w:bCs/>
-          <w:sz w:val="28"/>
-          <w:szCs w:val="28"/>
-        </w:rPr>
+        <w:t>Рисунок 2 – График эксперимента 2</w:t>
+      </w:r>
+    </w:p>
+    <w:p>
+      <w:pPr>
+        <w:jc w:val="center"/>
+        <w:rPr>
+          <w:rFonts w:ascii="Times New Roman" w:hAnsi="Times New Roman" w:cs="Times New Roman"/>
+          <w:b/>
+          <w:bCs/>
+          <w:sz w:val="28"/>
+          <w:szCs w:val="28"/>
+        </w:rPr>
+      </w:pPr>
+    </w:p>
+    <w:p>
+      <w:pPr>
+        <w:rPr>
+          <w:rFonts w:ascii="Times New Roman" w:hAnsi="Times New Roman" w:cs="Times New Roman"/>
+          <w:b/>
+          <w:bCs/>
+          <w:sz w:val="28"/>
+          <w:szCs w:val="28"/>
+        </w:rPr>
+      </w:pPr>
+    </w:p>
+    <w:p>
+      <w:pPr>
+        <w:jc w:val="center"/>
+        <w:rPr>
+          <w:rFonts w:ascii="Times New Roman" w:hAnsi="Times New Roman" w:cs="Times New Roman"/>
+          <w:b/>
+          <w:bCs/>
+          <w:sz w:val="28"/>
+          <w:szCs w:val="28"/>
+        </w:rPr>
+      </w:pPr>
+      <w:r>
+        <w:rPr>
+          <w:rFonts w:ascii="Times New Roman" w:hAnsi="Times New Roman" w:cs="Times New Roman"/>
+          <w:b/>
+          <w:bCs/>
+          <w:noProof/>
+          <w:sz w:val="28"/>
+          <w:szCs w:val="28"/>
+        </w:rPr>
+        <w:lastRenderedPageBreak/>
         <w:drawing>
-          <wp:inline distT="0" distB="0" distL="0" distR="0" wp14:anchorId="3A9A20BF" wp14:editId="3A886867">
-            <wp:extent cx="5053965" cy="3653117"/>
-            <wp:effectExtent l="0" t="0" r="0" b="5080"/>
-            <wp:docPr id="12" name="Рисунок 12"/>
+          <wp:inline distT="0" distB="0" distL="0" distR="0" wp14:anchorId="1C2DC68E" wp14:editId="4EDCD78E">
+            <wp:extent cx="4949626" cy="3590925"/>
+            <wp:effectExtent l="0" t="0" r="3810" b="0"/>
+            <wp:docPr id="8" name="Рисунок 8"/>
             <wp:cNvGraphicFramePr>
               <a:graphicFrameLocks xmlns:a="http://schemas.openxmlformats.org/drawingml/2006/main" noChangeAspect="1"/>
             </wp:cNvGraphicFramePr>
@@ -2517,7 +2451,7 @@
                   <pic:spPr>
                     <a:xfrm>
                       <a:off x="0" y="0"/>
-                      <a:ext cx="5060150" cy="3657588"/>
+                      <a:ext cx="4966131" cy="3602900"/>
                     </a:xfrm>
                     <a:prstGeom prst="rect">
                       <a:avLst/>
@@ -2545,70 +2479,46 @@
           <w:sz w:val="28"/>
           <w:szCs w:val="28"/>
         </w:rPr>
-        <w:t xml:space="preserve">Рисунок </w:t>
-      </w:r>
-      <w:r>
-        <w:rPr>
-          <w:rFonts w:ascii="Times New Roman" w:hAnsi="Times New Roman" w:cs="Times New Roman"/>
-          <w:sz w:val="28"/>
-          <w:szCs w:val="28"/>
-        </w:rPr>
-        <w:t>4</w:t>
-      </w:r>
-      <w:r>
-        <w:rPr>
-          <w:rFonts w:ascii="Times New Roman" w:hAnsi="Times New Roman" w:cs="Times New Roman"/>
-          <w:sz w:val="28"/>
-          <w:szCs w:val="28"/>
-        </w:rPr>
-        <w:t xml:space="preserve"> – График эксперимента </w:t>
-      </w:r>
-      <w:r>
-        <w:rPr>
-          <w:rFonts w:ascii="Times New Roman" w:hAnsi="Times New Roman" w:cs="Times New Roman"/>
-          <w:sz w:val="28"/>
-          <w:szCs w:val="28"/>
-        </w:rPr>
-        <w:t>4</w:t>
-      </w:r>
-    </w:p>
-    <w:p>
-      <w:pPr>
-        <w:jc w:val="center"/>
-        <w:rPr>
-          <w:rFonts w:ascii="Times New Roman" w:hAnsi="Times New Roman" w:cs="Times New Roman"/>
-          <w:b/>
-          <w:bCs/>
-          <w:sz w:val="28"/>
-          <w:szCs w:val="28"/>
-        </w:rPr>
-      </w:pPr>
-    </w:p>
-    <w:p>
-      <w:pPr>
-        <w:jc w:val="center"/>
-        <w:rPr>
-          <w:rFonts w:ascii="Times New Roman" w:hAnsi="Times New Roman" w:cs="Times New Roman"/>
-          <w:b/>
-          <w:bCs/>
-          <w:sz w:val="28"/>
-          <w:szCs w:val="28"/>
-        </w:rPr>
-      </w:pPr>
-      <w:r>
-        <w:rPr>
-          <w:rFonts w:ascii="Times New Roman" w:hAnsi="Times New Roman" w:cs="Times New Roman"/>
-          <w:b/>
-          <w:bCs/>
-          <w:sz w:val="28"/>
-          <w:szCs w:val="28"/>
-        </w:rPr>
-        <w:lastRenderedPageBreak/>
+        <w:t>Рисунок 3 – График эксперимента 3</w:t>
+      </w:r>
+    </w:p>
+    <w:p>
+      <w:pPr>
+        <w:jc w:val="center"/>
+        <w:rPr>
+          <w:rFonts w:ascii="Times New Roman" w:hAnsi="Times New Roman" w:cs="Times New Roman"/>
+          <w:b/>
+          <w:bCs/>
+          <w:sz w:val="28"/>
+          <w:szCs w:val="28"/>
+        </w:rPr>
+      </w:pPr>
+    </w:p>
+    <w:p>
+      <w:pPr>
+        <w:jc w:val="center"/>
+        <w:rPr>
+          <w:rFonts w:ascii="Times New Roman" w:hAnsi="Times New Roman" w:cs="Times New Roman"/>
+          <w:b/>
+          <w:bCs/>
+          <w:sz w:val="28"/>
+          <w:szCs w:val="28"/>
+        </w:rPr>
+      </w:pPr>
+      <w:r>
+        <w:rPr>
+          <w:rFonts w:ascii="Times New Roman" w:hAnsi="Times New Roman" w:cs="Times New Roman"/>
+          <w:b/>
+          <w:bCs/>
+          <w:noProof/>
+          <w:sz w:val="28"/>
+          <w:szCs w:val="28"/>
+        </w:rPr>
         <w:drawing>
-          <wp:inline distT="0" distB="0" distL="0" distR="0" wp14:anchorId="612A8247" wp14:editId="4C80868D">
-            <wp:extent cx="5238750" cy="3429967"/>
-            <wp:effectExtent l="0" t="0" r="0" b="0"/>
-            <wp:docPr id="13" name="Рисунок 13"/>
+          <wp:inline distT="0" distB="0" distL="0" distR="0" wp14:anchorId="3A9A20BF" wp14:editId="3A886867">
+            <wp:extent cx="5053965" cy="3653117"/>
+            <wp:effectExtent l="0" t="0" r="0" b="5080"/>
+            <wp:docPr id="12" name="Рисунок 12"/>
             <wp:cNvGraphicFramePr>
               <a:graphicFrameLocks xmlns:a="http://schemas.openxmlformats.org/drawingml/2006/main" noChangeAspect="1"/>
             </wp:cNvGraphicFramePr>
@@ -2628,6 +2538,94 @@
                   <pic:spPr>
                     <a:xfrm>
                       <a:off x="0" y="0"/>
+                      <a:ext cx="5060150" cy="3657588"/>
+                    </a:xfrm>
+                    <a:prstGeom prst="rect">
+                      <a:avLst/>
+                    </a:prstGeom>
+                  </pic:spPr>
+                </pic:pic>
+              </a:graphicData>
+            </a:graphic>
+          </wp:inline>
+        </w:drawing>
+      </w:r>
+    </w:p>
+    <w:p>
+      <w:pPr>
+        <w:jc w:val="center"/>
+        <w:rPr>
+          <w:rFonts w:ascii="Times New Roman" w:hAnsi="Times New Roman" w:cs="Times New Roman"/>
+          <w:sz w:val="28"/>
+          <w:szCs w:val="28"/>
+        </w:rPr>
+      </w:pPr>
+      <w:r>
+        <w:rPr>
+          <w:rFonts w:ascii="Times New Roman" w:hAnsi="Times New Roman" w:cs="Times New Roman"/>
+          <w:sz w:val="28"/>
+          <w:szCs w:val="28"/>
+        </w:rPr>
+        <w:t>Рисунок 4 – График эксперимента 4</w:t>
+      </w:r>
+    </w:p>
+    <w:p>
+      <w:pPr>
+        <w:jc w:val="center"/>
+        <w:rPr>
+          <w:rFonts w:ascii="Times New Roman" w:hAnsi="Times New Roman" w:cs="Times New Roman"/>
+          <w:b/>
+          <w:bCs/>
+          <w:sz w:val="28"/>
+          <w:szCs w:val="28"/>
+        </w:rPr>
+      </w:pPr>
+    </w:p>
+    <w:p>
+      <w:pPr>
+        <w:jc w:val="center"/>
+        <w:rPr>
+          <w:rFonts w:ascii="Times New Roman" w:hAnsi="Times New Roman" w:cs="Times New Roman"/>
+          <w:b/>
+          <w:bCs/>
+          <w:sz w:val="28"/>
+          <w:szCs w:val="28"/>
+        </w:rPr>
+      </w:pPr>
+      <w:r>
+        <w:rPr>
+          <w:rFonts w:ascii="Times New Roman" w:hAnsi="Times New Roman" w:cs="Times New Roman"/>
+          <w:b/>
+          <w:bCs/>
+          <w:noProof/>
+          <w:sz w:val="28"/>
+          <w:szCs w:val="28"/>
+        </w:rPr>
+        <w:lastRenderedPageBreak/>
+        <w:drawing>
+          <wp:inline distT="0" distB="0" distL="0" distR="0" wp14:anchorId="612A8247" wp14:editId="4C80868D">
+            <wp:extent cx="5238750" cy="3429967"/>
+            <wp:effectExtent l="0" t="0" r="0" b="0"/>
+            <wp:docPr id="13" name="Рисунок 13"/>
+            <wp:cNvGraphicFramePr>
+              <a:graphicFrameLocks xmlns:a="http://schemas.openxmlformats.org/drawingml/2006/main" noChangeAspect="1"/>
+            </wp:cNvGraphicFramePr>
+            <a:graphic xmlns:a="http://schemas.openxmlformats.org/drawingml/2006/main">
+              <a:graphicData uri="http://schemas.openxmlformats.org/drawingml/2006/picture">
+                <pic:pic xmlns:pic="http://schemas.openxmlformats.org/drawingml/2006/picture">
+                  <pic:nvPicPr>
+                    <pic:cNvPr id="1" name=""/>
+                    <pic:cNvPicPr/>
+                  </pic:nvPicPr>
+                  <pic:blipFill>
+                    <a:blip r:embed="rId14"/>
+                    <a:stretch>
+                      <a:fillRect/>
+                    </a:stretch>
+                  </pic:blipFill>
+                  <pic:spPr>
+                    <a:xfrm>
+                      <a:off x="0" y="0"/>
                       <a:ext cx="5251320" cy="3438197"/>
                     </a:xfrm>
                     <a:prstGeom prst="rect">
@@ -2656,31 +2654,7 @@
           <w:sz w:val="28"/>
           <w:szCs w:val="28"/>
         </w:rPr>
-        <w:t xml:space="preserve">Рисунок </w:t>
-      </w:r>
-      <w:r>
-        <w:rPr>
-          <w:rFonts w:ascii="Times New Roman" w:hAnsi="Times New Roman" w:cs="Times New Roman"/>
-          <w:sz w:val="28"/>
-          <w:szCs w:val="28"/>
-        </w:rPr>
-        <w:t>5</w:t>
-      </w:r>
-      <w:r>
-        <w:rPr>
-          <w:rFonts w:ascii="Times New Roman" w:hAnsi="Times New Roman" w:cs="Times New Roman"/>
-          <w:sz w:val="28"/>
-          <w:szCs w:val="28"/>
-        </w:rPr>
-        <w:t xml:space="preserve"> – График эксперимента </w:t>
-      </w:r>
-      <w:r>
-        <w:rPr>
-          <w:rFonts w:ascii="Times New Roman" w:hAnsi="Times New Roman" w:cs="Times New Roman"/>
-          <w:sz w:val="28"/>
-          <w:szCs w:val="28"/>
-        </w:rPr>
-        <w:t>5</w:t>
+        <w:t>Рисунок 5 – График эксперимента 5</w:t>
       </w:r>
     </w:p>
     <w:p>
@@ -2899,7 +2873,7 @@
       </w:pPr>
     </w:p>
     <w:sectPr>
-      <w:footerReference w:type="default" r:id="rId14"/>
+      <w:footerReference w:type="default" r:id="rId15"/>
       <w:pgSz w:w="11906" w:h="16838"/>
       <w:pgMar w:top="1134" w:right="850" w:bottom="1134" w:left="1701" w:header="708" w:footer="708" w:gutter="0"/>
       <w:cols w:space="708"/>
@@ -3558,7 +3532,7 @@
   <w:style w:type="paragraph" w:default="1" w:styleId="a">
     <w:name w:val="Normal"/>
     <w:qFormat/>
-    <w:rsid w:val="00D06145"/>
+    <w:rsid w:val="00161D44"/>
   </w:style>
   <w:style w:type="character" w:default="1" w:styleId="a0">
     <w:name w:val="Default Paragraph Font"/>
